--- a/기본과제/#B10_214_20162448/보고서/ssu_command-line.docx
+++ b/기본과제/#B10_214_20162448/보고서/ssu_command-line.docx
@@ -7,27 +7,27 @@
         <w:spacing w:line="360" w:lineRule="auto"/>
         <w:jc w:val="right"/>
         <w:rPr>
-          <w:rFonts w:ascii="Apple SD Gothic Neo" w:eastAsia="Apple SD Gothic Neo" w:hAnsi="Apple SD Gothic Neo"/>
+          <w:rFonts w:ascii="AppleSDGothicNeoR00" w:eastAsia="AppleSDGothicNeoR00" w:hAnsi="AppleSDGothicNeoR00"/>
           <w:szCs w:val="20"/>
         </w:rPr>
       </w:pPr>
       <w:r>
         <w:rPr>
-          <w:rFonts w:ascii="Apple SD Gothic Neo" w:eastAsia="Apple SD Gothic Neo" w:hAnsi="Apple SD Gothic Neo" w:hint="eastAsia"/>
+          <w:rFonts w:ascii="AppleSDGothicNeoR00" w:eastAsia="AppleSDGothicNeoR00" w:hAnsi="AppleSDGothicNeoR00" w:hint="eastAsia"/>
           <w:szCs w:val="20"/>
         </w:rPr>
         <w:t xml:space="preserve">컴퓨터학부 </w:t>
       </w:r>
       <w:r>
         <w:rPr>
-          <w:rFonts w:ascii="Apple SD Gothic Neo" w:eastAsia="Apple SD Gothic Neo" w:hAnsi="Apple SD Gothic Neo"/>
+          <w:rFonts w:ascii="AppleSDGothicNeoR00" w:eastAsia="AppleSDGothicNeoR00" w:hAnsi="AppleSDGothicNeoR00"/>
           <w:szCs w:val="20"/>
         </w:rPr>
         <w:t xml:space="preserve">20162448 </w:t>
       </w:r>
       <w:r>
         <w:rPr>
-          <w:rFonts w:ascii="Apple SD Gothic Neo" w:eastAsia="Apple SD Gothic Neo" w:hAnsi="Apple SD Gothic Neo" w:hint="eastAsia"/>
+          <w:rFonts w:ascii="AppleSDGothicNeoR00" w:eastAsia="AppleSDGothicNeoR00" w:hAnsi="AppleSDGothicNeoR00" w:hint="eastAsia"/>
           <w:szCs w:val="20"/>
         </w:rPr>
         <w:t>김병준</w:t>
@@ -44,13 +44,13 @@
         <w:ind w:leftChars="0"/>
         <w:jc w:val="left"/>
         <w:rPr>
-          <w:rFonts w:ascii="Apple SD Gothic Neo" w:eastAsia="Apple SD Gothic Neo" w:hAnsi="Apple SD Gothic Neo"/>
+          <w:rFonts w:ascii="AppleSDGothicNeoR00" w:eastAsia="AppleSDGothicNeoR00" w:hAnsi="AppleSDGothicNeoR00"/>
           <w:szCs w:val="20"/>
         </w:rPr>
       </w:pPr>
       <w:r>
         <w:rPr>
-          <w:rFonts w:ascii="Apple SD Gothic Neo" w:eastAsia="Apple SD Gothic Neo" w:hAnsi="Apple SD Gothic Neo" w:hint="eastAsia"/>
+          <w:rFonts w:ascii="AppleSDGothicNeoR00" w:eastAsia="AppleSDGothicNeoR00" w:hAnsi="AppleSDGothicNeoR00" w:hint="eastAsia"/>
           <w:szCs w:val="20"/>
         </w:rPr>
         <w:t>결과</w:t>
@@ -61,21 +61,20 @@
         <w:spacing w:line="360" w:lineRule="auto"/>
         <w:jc w:val="center"/>
         <w:rPr>
-          <w:rFonts w:ascii="Apple SD Gothic Neo" w:eastAsia="Apple SD Gothic Neo" w:hAnsi="Apple SD Gothic Neo"/>
+          <w:rFonts w:ascii="AppleSDGothicNeoR00" w:eastAsia="AppleSDGothicNeoR00" w:hAnsi="AppleSDGothicNeoR00"/>
           <w:szCs w:val="20"/>
         </w:rPr>
       </w:pPr>
-      <w:bookmarkStart w:id="0" w:name="_GoBack"/>
       <w:r>
         <w:rPr>
-          <w:rFonts w:ascii="Apple SD Gothic Neo" w:eastAsia="Apple SD Gothic Neo" w:hAnsi="Apple SD Gothic Neo"/>
+          <w:rFonts w:ascii="AppleSDGothicNeoR00" w:eastAsia="AppleSDGothicNeoR00" w:hAnsi="AppleSDGothicNeoR00"/>
           <w:noProof/>
           <w:szCs w:val="20"/>
         </w:rPr>
         <w:drawing>
-          <wp:inline distT="0" distB="0" distL="0" distR="0" wp14:anchorId="234904AF" wp14:editId="387666FB">
-            <wp:extent cx="5048579" cy="553452"/>
-            <wp:effectExtent l="0" t="0" r="0" b="5715"/>
+          <wp:inline distT="0" distB="0" distL="0" distR="0" wp14:anchorId="234904AF" wp14:editId="2774533E">
+            <wp:extent cx="3931444" cy="1209675"/>
+            <wp:effectExtent l="0" t="0" r="0" b="0"/>
             <wp:docPr id="1" name="그림 1"/>
             <wp:cNvGraphicFramePr>
               <a:graphicFrameLocks xmlns:a="http://schemas.openxmlformats.org/drawingml/2006/main" noChangeAspect="1"/>
@@ -104,7 +103,7 @@
                   <pic:spPr bwMode="auto">
                     <a:xfrm>
                       <a:off x="0" y="0"/>
-                      <a:ext cx="5121603" cy="561457"/>
+                      <a:ext cx="3940208" cy="1212372"/>
                     </a:xfrm>
                     <a:prstGeom prst="rect">
                       <a:avLst/>
@@ -120,7 +119,6 @@
           </wp:inline>
         </w:drawing>
       </w:r>
-      <w:bookmarkEnd w:id="0"/>
     </w:p>
     <w:p>
       <w:pPr>
@@ -133,13 +131,13 @@
         <w:ind w:leftChars="0"/>
         <w:jc w:val="left"/>
         <w:rPr>
-          <w:rFonts w:ascii="Apple SD Gothic Neo" w:eastAsia="Apple SD Gothic Neo" w:hAnsi="Apple SD Gothic Neo"/>
+          <w:rFonts w:ascii="AppleSDGothicNeoR00" w:eastAsia="AppleSDGothicNeoR00" w:hAnsi="AppleSDGothicNeoR00"/>
           <w:szCs w:val="20"/>
         </w:rPr>
       </w:pPr>
       <w:r>
         <w:rPr>
-          <w:rFonts w:ascii="Apple SD Gothic Neo" w:eastAsia="Apple SD Gothic Neo" w:hAnsi="Apple SD Gothic Neo" w:hint="eastAsia"/>
+          <w:rFonts w:ascii="AppleSDGothicNeoR00" w:eastAsia="AppleSDGothicNeoR00" w:hAnsi="AppleSDGothicNeoR00" w:hint="eastAsia"/>
           <w:szCs w:val="20"/>
         </w:rPr>
         <w:t>소스코드</w:t>
@@ -156,7 +154,7 @@
       </w:tblGrid>
       <w:tr>
         <w:trPr>
-          <w:trHeight w:val="5335"/>
+          <w:trHeight w:val="3117"/>
         </w:trPr>
         <w:tc>
           <w:tcPr>
@@ -188,955 +186,12 @@
               <w:autoSpaceDN/>
               <w:jc w:val="left"/>
               <w:rPr>
-                <w:rFonts w:ascii="Apple SD Gothic Neo" w:eastAsia="Apple SD Gothic Neo" w:hAnsi="Apple SD Gothic Neo" w:cs="굴림체"/>
+                <w:rFonts w:ascii="AppleSDGothicNeoR00" w:eastAsia="AppleSDGothicNeoR00" w:hAnsi="AppleSDGothicNeoR00" w:cs="굴림체"/>
                 <w:color w:val="000000"/>
                 <w:kern w:val="0"/>
                 <w:szCs w:val="20"/>
               </w:rPr>
             </w:pPr>
-          </w:p>
-          <w:p>
-            <w:pPr>
-              <w:pStyle w:val="HTML"/>
-              <w:rPr>
-                <w:rFonts w:ascii="Apple SD Gothic Neo" w:eastAsia="Apple SD Gothic Neo" w:hAnsi="Apple SD Gothic Neo"/>
-                <w:color w:val="000000"/>
-                <w:sz w:val="20"/>
-                <w:szCs w:val="20"/>
-              </w:rPr>
-            </w:pPr>
-            <w:r>
-              <w:rPr>
-                <w:rFonts w:ascii="Apple SD Gothic Neo" w:eastAsia="Apple SD Gothic Neo" w:hAnsi="Apple SD Gothic Neo"/>
-                <w:color w:val="000000"/>
-                <w:sz w:val="20"/>
-                <w:szCs w:val="20"/>
-              </w:rPr>
-              <w:t>#include &lt;stdio.h&gt;</w:t>
-            </w:r>
-          </w:p>
-          <w:p>
-            <w:pPr>
-              <w:pStyle w:val="HTML"/>
-              <w:rPr>
-                <w:rFonts w:ascii="Apple SD Gothic Neo" w:eastAsia="Apple SD Gothic Neo" w:hAnsi="Apple SD Gothic Neo"/>
-                <w:color w:val="000000"/>
-                <w:sz w:val="20"/>
-                <w:szCs w:val="20"/>
-              </w:rPr>
-            </w:pPr>
-            <w:r>
-              <w:rPr>
-                <w:rFonts w:ascii="Apple SD Gothic Neo" w:eastAsia="Apple SD Gothic Neo" w:hAnsi="Apple SD Gothic Neo"/>
-                <w:color w:val="000000"/>
-                <w:sz w:val="20"/>
-                <w:szCs w:val="20"/>
-              </w:rPr>
-              <w:t>#include &lt;stdlib.h&gt;</w:t>
-            </w:r>
-          </w:p>
-          <w:p>
-            <w:pPr>
-              <w:pStyle w:val="HTML"/>
-              <w:rPr>
-                <w:rFonts w:ascii="Apple SD Gothic Neo" w:eastAsia="Apple SD Gothic Neo" w:hAnsi="Apple SD Gothic Neo"/>
-                <w:color w:val="000000"/>
-                <w:sz w:val="20"/>
-                <w:szCs w:val="20"/>
-              </w:rPr>
-            </w:pPr>
-          </w:p>
-          <w:p>
-            <w:pPr>
-              <w:pStyle w:val="HTML"/>
-              <w:rPr>
-                <w:rFonts w:ascii="Apple SD Gothic Neo" w:eastAsia="Apple SD Gothic Neo" w:hAnsi="Apple SD Gothic Neo"/>
-                <w:color w:val="000000"/>
-                <w:sz w:val="20"/>
-                <w:szCs w:val="20"/>
-              </w:rPr>
-            </w:pPr>
-            <w:r>
-              <w:rPr>
-                <w:rFonts w:ascii="Apple SD Gothic Neo" w:eastAsia="Apple SD Gothic Neo" w:hAnsi="Apple SD Gothic Neo"/>
-                <w:color w:val="000000"/>
-                <w:sz w:val="20"/>
-                <w:szCs w:val="20"/>
-              </w:rPr>
-              <w:t>struct ssu_pirate {</w:t>
-            </w:r>
-          </w:p>
-          <w:p>
-            <w:pPr>
-              <w:pStyle w:val="HTML"/>
-              <w:rPr>
-                <w:rFonts w:ascii="Apple SD Gothic Neo" w:eastAsia="Apple SD Gothic Neo" w:hAnsi="Apple SD Gothic Neo"/>
-                <w:color w:val="000000"/>
-                <w:sz w:val="20"/>
-                <w:szCs w:val="20"/>
-              </w:rPr>
-            </w:pPr>
-            <w:r>
-              <w:rPr>
-                <w:rFonts w:ascii="Apple SD Gothic Neo" w:eastAsia="Apple SD Gothic Neo" w:hAnsi="Apple SD Gothic Neo"/>
-                <w:color w:val="000000"/>
-                <w:sz w:val="20"/>
-                <w:szCs w:val="20"/>
-              </w:rPr>
-              <w:t xml:space="preserve">    unsigned long booty;</w:t>
-            </w:r>
-          </w:p>
-          <w:p>
-            <w:pPr>
-              <w:pStyle w:val="HTML"/>
-              <w:rPr>
-                <w:rFonts w:ascii="Apple SD Gothic Neo" w:eastAsia="Apple SD Gothic Neo" w:hAnsi="Apple SD Gothic Neo"/>
-                <w:color w:val="000000"/>
-                <w:sz w:val="20"/>
-                <w:szCs w:val="20"/>
-              </w:rPr>
-            </w:pPr>
-            <w:r>
-              <w:rPr>
-                <w:rFonts w:ascii="Apple SD Gothic Neo" w:eastAsia="Apple SD Gothic Neo" w:hAnsi="Apple SD Gothic Neo"/>
-                <w:color w:val="000000"/>
-                <w:sz w:val="20"/>
-                <w:szCs w:val="20"/>
-              </w:rPr>
-              <w:t xml:space="preserve">    unsigned int beard_length;</w:t>
-            </w:r>
-          </w:p>
-          <w:p>
-            <w:pPr>
-              <w:pStyle w:val="HTML"/>
-              <w:rPr>
-                <w:rFonts w:ascii="Apple SD Gothic Neo" w:eastAsia="Apple SD Gothic Neo" w:hAnsi="Apple SD Gothic Neo"/>
-                <w:color w:val="000000"/>
-                <w:sz w:val="20"/>
-                <w:szCs w:val="20"/>
-              </w:rPr>
-            </w:pPr>
-            <w:r>
-              <w:rPr>
-                <w:rFonts w:ascii="Apple SD Gothic Neo" w:eastAsia="Apple SD Gothic Neo" w:hAnsi="Apple SD Gothic Neo"/>
-                <w:color w:val="000000"/>
-                <w:sz w:val="20"/>
-                <w:szCs w:val="20"/>
-              </w:rPr>
-              <w:t xml:space="preserve">    char name[128];</w:t>
-            </w:r>
-          </w:p>
-          <w:p>
-            <w:pPr>
-              <w:pStyle w:val="HTML"/>
-              <w:rPr>
-                <w:rFonts w:ascii="Apple SD Gothic Neo" w:eastAsia="Apple SD Gothic Neo" w:hAnsi="Apple SD Gothic Neo"/>
-                <w:color w:val="000000"/>
-                <w:sz w:val="20"/>
-                <w:szCs w:val="20"/>
-              </w:rPr>
-            </w:pPr>
-            <w:r>
-              <w:rPr>
-                <w:rFonts w:ascii="Apple SD Gothic Neo" w:eastAsia="Apple SD Gothic Neo" w:hAnsi="Apple SD Gothic Neo"/>
-                <w:color w:val="000000"/>
-                <w:sz w:val="20"/>
-                <w:szCs w:val="20"/>
-              </w:rPr>
-              <w:t>};</w:t>
-            </w:r>
-          </w:p>
-          <w:p>
-            <w:pPr>
-              <w:pStyle w:val="HTML"/>
-              <w:rPr>
-                <w:rFonts w:ascii="Apple SD Gothic Neo" w:eastAsia="Apple SD Gothic Neo" w:hAnsi="Apple SD Gothic Neo"/>
-                <w:color w:val="000000"/>
-                <w:sz w:val="20"/>
-                <w:szCs w:val="20"/>
-              </w:rPr>
-            </w:pPr>
-          </w:p>
-          <w:p>
-            <w:pPr>
-              <w:pStyle w:val="HTML"/>
-              <w:rPr>
-                <w:rFonts w:ascii="Apple SD Gothic Neo" w:eastAsia="Apple SD Gothic Neo" w:hAnsi="Apple SD Gothic Neo"/>
-                <w:color w:val="000000"/>
-                <w:sz w:val="20"/>
-                <w:szCs w:val="20"/>
-              </w:rPr>
-            </w:pPr>
-            <w:r>
-              <w:rPr>
-                <w:rFonts w:ascii="Apple SD Gothic Neo" w:eastAsia="Apple SD Gothic Neo" w:hAnsi="Apple SD Gothic Neo"/>
-                <w:color w:val="000000"/>
-                <w:sz w:val="20"/>
-                <w:szCs w:val="20"/>
-              </w:rPr>
-              <w:t>int main(void)</w:t>
-            </w:r>
-          </w:p>
-          <w:p>
-            <w:pPr>
-              <w:pStyle w:val="HTML"/>
-              <w:rPr>
-                <w:rFonts w:ascii="Apple SD Gothic Neo" w:eastAsia="Apple SD Gothic Neo" w:hAnsi="Apple SD Gothic Neo"/>
-                <w:color w:val="000000"/>
-                <w:sz w:val="20"/>
-                <w:szCs w:val="20"/>
-              </w:rPr>
-            </w:pPr>
-            <w:r>
-              <w:rPr>
-                <w:rFonts w:ascii="Apple SD Gothic Neo" w:eastAsia="Apple SD Gothic Neo" w:hAnsi="Apple SD Gothic Neo"/>
-                <w:color w:val="000000"/>
-                <w:sz w:val="20"/>
-                <w:szCs w:val="20"/>
-              </w:rPr>
-              <w:t>{</w:t>
-            </w:r>
-          </w:p>
-          <w:p>
-            <w:pPr>
-              <w:pStyle w:val="HTML"/>
-              <w:rPr>
-                <w:rFonts w:ascii="Apple SD Gothic Neo" w:eastAsia="Apple SD Gothic Neo" w:hAnsi="Apple SD Gothic Neo"/>
-                <w:color w:val="000000"/>
-                <w:sz w:val="20"/>
-                <w:szCs w:val="20"/>
-              </w:rPr>
-            </w:pPr>
-            <w:r>
-              <w:rPr>
-                <w:rFonts w:ascii="Apple SD Gothic Neo" w:eastAsia="Apple SD Gothic Neo" w:hAnsi="Apple SD Gothic Neo"/>
-                <w:color w:val="000000"/>
-                <w:sz w:val="20"/>
-                <w:szCs w:val="20"/>
-              </w:rPr>
-              <w:t xml:space="preserve">    struct ssu_pirate blackbeard = {950, 48, "Edward Teach"}, pirate;</w:t>
-            </w:r>
-          </w:p>
-          <w:p>
-            <w:pPr>
-              <w:pStyle w:val="HTML"/>
-              <w:rPr>
-                <w:rFonts w:ascii="Apple SD Gothic Neo" w:eastAsia="Apple SD Gothic Neo" w:hAnsi="Apple SD Gothic Neo"/>
-                <w:color w:val="000000"/>
-                <w:sz w:val="20"/>
-                <w:szCs w:val="20"/>
-              </w:rPr>
-            </w:pPr>
-            <w:r>
-              <w:rPr>
-                <w:rFonts w:ascii="Apple SD Gothic Neo" w:eastAsia="Apple SD Gothic Neo" w:hAnsi="Apple SD Gothic Neo"/>
-                <w:color w:val="000000"/>
-                <w:sz w:val="20"/>
-                <w:szCs w:val="20"/>
-              </w:rPr>
-              <w:t xml:space="preserve">    char *fname = "ssu_data";</w:t>
-            </w:r>
-          </w:p>
-          <w:p>
-            <w:pPr>
-              <w:pStyle w:val="HTML"/>
-              <w:rPr>
-                <w:rFonts w:ascii="Apple SD Gothic Neo" w:eastAsia="Apple SD Gothic Neo" w:hAnsi="Apple SD Gothic Neo"/>
-                <w:color w:val="000000"/>
-                <w:sz w:val="20"/>
-                <w:szCs w:val="20"/>
-              </w:rPr>
-            </w:pPr>
-            <w:r>
-              <w:rPr>
-                <w:rFonts w:ascii="Apple SD Gothic Neo" w:eastAsia="Apple SD Gothic Neo" w:hAnsi="Apple SD Gothic Neo"/>
-                <w:color w:val="000000"/>
-                <w:sz w:val="20"/>
-                <w:szCs w:val="20"/>
-              </w:rPr>
-              <w:t xml:space="preserve">    FILE *fp1, *fp2;</w:t>
-            </w:r>
-          </w:p>
-          <w:p>
-            <w:pPr>
-              <w:pStyle w:val="HTML"/>
-              <w:rPr>
-                <w:rFonts w:ascii="Apple SD Gothic Neo" w:eastAsia="Apple SD Gothic Neo" w:hAnsi="Apple SD Gothic Neo"/>
-                <w:color w:val="000000"/>
-                <w:sz w:val="20"/>
-                <w:szCs w:val="20"/>
-              </w:rPr>
-            </w:pPr>
-            <w:r>
-              <w:rPr>
-                <w:rFonts w:ascii="Apple SD Gothic Neo" w:eastAsia="Apple SD Gothic Neo" w:hAnsi="Apple SD Gothic Neo"/>
-                <w:color w:val="000000"/>
-                <w:sz w:val="20"/>
-                <w:szCs w:val="20"/>
-              </w:rPr>
-              <w:t xml:space="preserve">    </w:t>
-            </w:r>
-          </w:p>
-          <w:p>
-            <w:pPr>
-              <w:pStyle w:val="HTML"/>
-              <w:rPr>
-                <w:rFonts w:ascii="Apple SD Gothic Neo" w:eastAsia="Apple SD Gothic Neo" w:hAnsi="Apple SD Gothic Neo"/>
-                <w:color w:val="000000"/>
-                <w:sz w:val="20"/>
-                <w:szCs w:val="20"/>
-              </w:rPr>
-            </w:pPr>
-            <w:r>
-              <w:rPr>
-                <w:rFonts w:ascii="Apple SD Gothic Neo" w:eastAsia="Apple SD Gothic Neo" w:hAnsi="Apple SD Gothic Neo"/>
-                <w:color w:val="000000"/>
-                <w:sz w:val="20"/>
-                <w:szCs w:val="20"/>
-              </w:rPr>
-              <w:t xml:space="preserve">    if((fp2 = fopen(fname, "w")) == NULL) {</w:t>
-            </w:r>
-          </w:p>
-          <w:p>
-            <w:pPr>
-              <w:pStyle w:val="HTML"/>
-              <w:rPr>
-                <w:rFonts w:ascii="Apple SD Gothic Neo" w:eastAsia="Apple SD Gothic Neo" w:hAnsi="Apple SD Gothic Neo"/>
-                <w:color w:val="000000"/>
-                <w:sz w:val="20"/>
-                <w:szCs w:val="20"/>
-              </w:rPr>
-            </w:pPr>
-            <w:r>
-              <w:rPr>
-                <w:rFonts w:ascii="Apple SD Gothic Neo" w:eastAsia="Apple SD Gothic Neo" w:hAnsi="Apple SD Gothic Neo"/>
-                <w:color w:val="000000"/>
-                <w:sz w:val="20"/>
-                <w:szCs w:val="20"/>
-              </w:rPr>
-              <w:t xml:space="preserve">        fprintf(stderr, "fopen error for %s\n", fname);</w:t>
-            </w:r>
-          </w:p>
-          <w:p>
-            <w:pPr>
-              <w:pStyle w:val="HTML"/>
-              <w:rPr>
-                <w:rFonts w:ascii="Apple SD Gothic Neo" w:eastAsia="Apple SD Gothic Neo" w:hAnsi="Apple SD Gothic Neo"/>
-                <w:color w:val="000000"/>
-                <w:sz w:val="20"/>
-                <w:szCs w:val="20"/>
-              </w:rPr>
-            </w:pPr>
-            <w:r>
-              <w:rPr>
-                <w:rFonts w:ascii="Apple SD Gothic Neo" w:eastAsia="Apple SD Gothic Neo" w:hAnsi="Apple SD Gothic Neo"/>
-                <w:color w:val="000000"/>
-                <w:sz w:val="20"/>
-                <w:szCs w:val="20"/>
-              </w:rPr>
-              <w:t xml:space="preserve">        exit(1);</w:t>
-            </w:r>
-          </w:p>
-          <w:p>
-            <w:pPr>
-              <w:pStyle w:val="HTML"/>
-              <w:rPr>
-                <w:rFonts w:ascii="Apple SD Gothic Neo" w:eastAsia="Apple SD Gothic Neo" w:hAnsi="Apple SD Gothic Neo"/>
-                <w:color w:val="000000"/>
-                <w:sz w:val="20"/>
-                <w:szCs w:val="20"/>
-              </w:rPr>
-            </w:pPr>
-            <w:r>
-              <w:rPr>
-                <w:rFonts w:ascii="Apple SD Gothic Neo" w:eastAsia="Apple SD Gothic Neo" w:hAnsi="Apple SD Gothic Neo"/>
-                <w:color w:val="000000"/>
-                <w:sz w:val="20"/>
-                <w:szCs w:val="20"/>
-              </w:rPr>
-              <w:t xml:space="preserve">    }</w:t>
-            </w:r>
-          </w:p>
-          <w:p>
-            <w:pPr>
-              <w:pStyle w:val="HTML"/>
-              <w:rPr>
-                <w:rFonts w:ascii="Apple SD Gothic Neo" w:eastAsia="Apple SD Gothic Neo" w:hAnsi="Apple SD Gothic Neo"/>
-                <w:color w:val="000000"/>
-                <w:sz w:val="20"/>
-                <w:szCs w:val="20"/>
-              </w:rPr>
-            </w:pPr>
-            <w:r>
-              <w:rPr>
-                <w:rFonts w:ascii="Apple SD Gothic Neo" w:eastAsia="Apple SD Gothic Neo" w:hAnsi="Apple SD Gothic Neo"/>
-                <w:color w:val="000000"/>
-                <w:sz w:val="20"/>
-                <w:szCs w:val="20"/>
-              </w:rPr>
-              <w:t xml:space="preserve">    </w:t>
-            </w:r>
-          </w:p>
-          <w:p>
-            <w:pPr>
-              <w:pStyle w:val="HTML"/>
-              <w:rPr>
-                <w:rFonts w:ascii="Apple SD Gothic Neo" w:eastAsia="Apple SD Gothic Neo" w:hAnsi="Apple SD Gothic Neo"/>
-                <w:color w:val="000000"/>
-                <w:sz w:val="20"/>
-                <w:szCs w:val="20"/>
-              </w:rPr>
-            </w:pPr>
-            <w:r>
-              <w:rPr>
-                <w:rFonts w:ascii="Apple SD Gothic Neo" w:eastAsia="Apple SD Gothic Neo" w:hAnsi="Apple SD Gothic Neo"/>
-                <w:color w:val="000000"/>
-                <w:sz w:val="20"/>
-                <w:szCs w:val="20"/>
-              </w:rPr>
-              <w:t xml:space="preserve">    if(fwrite(&amp;blackbeard, sizeof(struct ssu_pirate), 1, fp2) != 1) {</w:t>
-            </w:r>
-          </w:p>
-          <w:p>
-            <w:pPr>
-              <w:pStyle w:val="HTML"/>
-              <w:rPr>
-                <w:rFonts w:ascii="Apple SD Gothic Neo" w:eastAsia="Apple SD Gothic Neo" w:hAnsi="Apple SD Gothic Neo"/>
-                <w:color w:val="000000"/>
-                <w:sz w:val="20"/>
-                <w:szCs w:val="20"/>
-              </w:rPr>
-            </w:pPr>
-            <w:r>
-              <w:rPr>
-                <w:rFonts w:ascii="Apple SD Gothic Neo" w:eastAsia="Apple SD Gothic Neo" w:hAnsi="Apple SD Gothic Neo"/>
-                <w:color w:val="000000"/>
-                <w:sz w:val="20"/>
-                <w:szCs w:val="20"/>
-              </w:rPr>
-              <w:t xml:space="preserve">        fprintf(stderr, "fwrite error\n");</w:t>
-            </w:r>
-          </w:p>
-          <w:p>
-            <w:pPr>
-              <w:pStyle w:val="HTML"/>
-              <w:rPr>
-                <w:rFonts w:ascii="Apple SD Gothic Neo" w:eastAsia="Apple SD Gothic Neo" w:hAnsi="Apple SD Gothic Neo"/>
-                <w:color w:val="000000"/>
-                <w:sz w:val="20"/>
-                <w:szCs w:val="20"/>
-              </w:rPr>
-            </w:pPr>
-            <w:r>
-              <w:rPr>
-                <w:rFonts w:ascii="Apple SD Gothic Neo" w:eastAsia="Apple SD Gothic Neo" w:hAnsi="Apple SD Gothic Neo"/>
-                <w:color w:val="000000"/>
-                <w:sz w:val="20"/>
-                <w:szCs w:val="20"/>
-              </w:rPr>
-              <w:t xml:space="preserve">        exit(1);</w:t>
-            </w:r>
-          </w:p>
-          <w:p>
-            <w:pPr>
-              <w:pStyle w:val="HTML"/>
-              <w:rPr>
-                <w:rFonts w:ascii="Apple SD Gothic Neo" w:eastAsia="Apple SD Gothic Neo" w:hAnsi="Apple SD Gothic Neo"/>
-                <w:color w:val="000000"/>
-                <w:sz w:val="20"/>
-                <w:szCs w:val="20"/>
-              </w:rPr>
-            </w:pPr>
-            <w:r>
-              <w:rPr>
-                <w:rFonts w:ascii="Apple SD Gothic Neo" w:eastAsia="Apple SD Gothic Neo" w:hAnsi="Apple SD Gothic Neo"/>
-                <w:color w:val="000000"/>
-                <w:sz w:val="20"/>
-                <w:szCs w:val="20"/>
-              </w:rPr>
-              <w:t xml:space="preserve">    }</w:t>
-            </w:r>
-          </w:p>
-          <w:p>
-            <w:pPr>
-              <w:pStyle w:val="HTML"/>
-              <w:rPr>
-                <w:rFonts w:ascii="Apple SD Gothic Neo" w:eastAsia="Apple SD Gothic Neo" w:hAnsi="Apple SD Gothic Neo"/>
-                <w:color w:val="000000"/>
-                <w:sz w:val="20"/>
-                <w:szCs w:val="20"/>
-              </w:rPr>
-            </w:pPr>
-            <w:r>
-              <w:rPr>
-                <w:rFonts w:ascii="Apple SD Gothic Neo" w:eastAsia="Apple SD Gothic Neo" w:hAnsi="Apple SD Gothic Neo"/>
-                <w:color w:val="000000"/>
-                <w:sz w:val="20"/>
-                <w:szCs w:val="20"/>
-              </w:rPr>
-              <w:t xml:space="preserve">    </w:t>
-            </w:r>
-          </w:p>
-          <w:p>
-            <w:pPr>
-              <w:pStyle w:val="HTML"/>
-              <w:rPr>
-                <w:rFonts w:ascii="Apple SD Gothic Neo" w:eastAsia="Apple SD Gothic Neo" w:hAnsi="Apple SD Gothic Neo"/>
-                <w:color w:val="000000"/>
-                <w:sz w:val="20"/>
-                <w:szCs w:val="20"/>
-              </w:rPr>
-            </w:pPr>
-            <w:r>
-              <w:rPr>
-                <w:rFonts w:ascii="Apple SD Gothic Neo" w:eastAsia="Apple SD Gothic Neo" w:hAnsi="Apple SD Gothic Neo"/>
-                <w:color w:val="000000"/>
-                <w:sz w:val="20"/>
-                <w:szCs w:val="20"/>
-              </w:rPr>
-              <w:t xml:space="preserve">    if(fclose(fp2)) {</w:t>
-            </w:r>
-          </w:p>
-          <w:p>
-            <w:pPr>
-              <w:pStyle w:val="HTML"/>
-              <w:rPr>
-                <w:rFonts w:ascii="Apple SD Gothic Neo" w:eastAsia="Apple SD Gothic Neo" w:hAnsi="Apple SD Gothic Neo"/>
-                <w:color w:val="000000"/>
-                <w:sz w:val="20"/>
-                <w:szCs w:val="20"/>
-              </w:rPr>
-            </w:pPr>
-            <w:r>
-              <w:rPr>
-                <w:rFonts w:ascii="Apple SD Gothic Neo" w:eastAsia="Apple SD Gothic Neo" w:hAnsi="Apple SD Gothic Neo"/>
-                <w:color w:val="000000"/>
-                <w:sz w:val="20"/>
-                <w:szCs w:val="20"/>
-              </w:rPr>
-              <w:t xml:space="preserve">        fprintf(stderr, "fclose error\n");</w:t>
-            </w:r>
-          </w:p>
-          <w:p>
-            <w:pPr>
-              <w:pStyle w:val="HTML"/>
-              <w:rPr>
-                <w:rFonts w:ascii="Apple SD Gothic Neo" w:eastAsia="Apple SD Gothic Neo" w:hAnsi="Apple SD Gothic Neo"/>
-                <w:color w:val="000000"/>
-                <w:sz w:val="20"/>
-                <w:szCs w:val="20"/>
-              </w:rPr>
-            </w:pPr>
-            <w:r>
-              <w:rPr>
-                <w:rFonts w:ascii="Apple SD Gothic Neo" w:eastAsia="Apple SD Gothic Neo" w:hAnsi="Apple SD Gothic Neo"/>
-                <w:color w:val="000000"/>
-                <w:sz w:val="20"/>
-                <w:szCs w:val="20"/>
-              </w:rPr>
-              <w:t xml:space="preserve">        exit(1);</w:t>
-            </w:r>
-          </w:p>
-          <w:p>
-            <w:pPr>
-              <w:pStyle w:val="HTML"/>
-              <w:rPr>
-                <w:rFonts w:ascii="Apple SD Gothic Neo" w:eastAsia="Apple SD Gothic Neo" w:hAnsi="Apple SD Gothic Neo"/>
-                <w:color w:val="000000"/>
-                <w:sz w:val="20"/>
-                <w:szCs w:val="20"/>
-              </w:rPr>
-            </w:pPr>
-            <w:r>
-              <w:rPr>
-                <w:rFonts w:ascii="Apple SD Gothic Neo" w:eastAsia="Apple SD Gothic Neo" w:hAnsi="Apple SD Gothic Neo"/>
-                <w:color w:val="000000"/>
-                <w:sz w:val="20"/>
-                <w:szCs w:val="20"/>
-              </w:rPr>
-              <w:t xml:space="preserve">    };</w:t>
-            </w:r>
-          </w:p>
-          <w:p>
-            <w:pPr>
-              <w:pStyle w:val="HTML"/>
-              <w:rPr>
-                <w:rFonts w:ascii="Apple SD Gothic Neo" w:eastAsia="Apple SD Gothic Neo" w:hAnsi="Apple SD Gothic Neo"/>
-                <w:color w:val="000000"/>
-                <w:sz w:val="20"/>
-                <w:szCs w:val="20"/>
-              </w:rPr>
-            </w:pPr>
-            <w:r>
-              <w:rPr>
-                <w:rFonts w:ascii="Apple SD Gothic Neo" w:eastAsia="Apple SD Gothic Neo" w:hAnsi="Apple SD Gothic Neo"/>
-                <w:color w:val="000000"/>
-                <w:sz w:val="20"/>
-                <w:szCs w:val="20"/>
-              </w:rPr>
-              <w:t xml:space="preserve">    </w:t>
-            </w:r>
-          </w:p>
-          <w:p>
-            <w:pPr>
-              <w:pStyle w:val="HTML"/>
-              <w:rPr>
-                <w:rFonts w:ascii="Apple SD Gothic Neo" w:eastAsia="Apple SD Gothic Neo" w:hAnsi="Apple SD Gothic Neo"/>
-                <w:color w:val="000000"/>
-                <w:sz w:val="20"/>
-                <w:szCs w:val="20"/>
-              </w:rPr>
-            </w:pPr>
-            <w:r>
-              <w:rPr>
-                <w:rFonts w:ascii="Apple SD Gothic Neo" w:eastAsia="Apple SD Gothic Neo" w:hAnsi="Apple SD Gothic Neo"/>
-                <w:color w:val="000000"/>
-                <w:sz w:val="20"/>
-                <w:szCs w:val="20"/>
-              </w:rPr>
-              <w:t xml:space="preserve">    if((fp1 = fopen(fname, "r")) == NULL) {</w:t>
-            </w:r>
-          </w:p>
-          <w:p>
-            <w:pPr>
-              <w:pStyle w:val="HTML"/>
-              <w:rPr>
-                <w:rFonts w:ascii="Apple SD Gothic Neo" w:eastAsia="Apple SD Gothic Neo" w:hAnsi="Apple SD Gothic Neo"/>
-                <w:color w:val="000000"/>
-                <w:sz w:val="20"/>
-                <w:szCs w:val="20"/>
-              </w:rPr>
-            </w:pPr>
-            <w:r>
-              <w:rPr>
-                <w:rFonts w:ascii="Apple SD Gothic Neo" w:eastAsia="Apple SD Gothic Neo" w:hAnsi="Apple SD Gothic Neo"/>
-                <w:color w:val="000000"/>
-                <w:sz w:val="20"/>
-                <w:szCs w:val="20"/>
-              </w:rPr>
-              <w:t xml:space="preserve">        fprintf(stderr, "fopen error for %s\n", fname);</w:t>
-            </w:r>
-          </w:p>
-          <w:p>
-            <w:pPr>
-              <w:pStyle w:val="HTML"/>
-              <w:rPr>
-                <w:rFonts w:ascii="Apple SD Gothic Neo" w:eastAsia="Apple SD Gothic Neo" w:hAnsi="Apple SD Gothic Neo"/>
-                <w:color w:val="000000"/>
-                <w:sz w:val="20"/>
-                <w:szCs w:val="20"/>
-              </w:rPr>
-            </w:pPr>
-            <w:r>
-              <w:rPr>
-                <w:rFonts w:ascii="Apple SD Gothic Neo" w:eastAsia="Apple SD Gothic Neo" w:hAnsi="Apple SD Gothic Neo"/>
-                <w:color w:val="000000"/>
-                <w:sz w:val="20"/>
-                <w:szCs w:val="20"/>
-              </w:rPr>
-              <w:t xml:space="preserve">        exit(1);</w:t>
-            </w:r>
-          </w:p>
-          <w:p>
-            <w:pPr>
-              <w:pStyle w:val="HTML"/>
-              <w:rPr>
-                <w:rFonts w:ascii="Apple SD Gothic Neo" w:eastAsia="Apple SD Gothic Neo" w:hAnsi="Apple SD Gothic Neo"/>
-                <w:color w:val="000000"/>
-                <w:sz w:val="20"/>
-                <w:szCs w:val="20"/>
-              </w:rPr>
-            </w:pPr>
-            <w:r>
-              <w:rPr>
-                <w:rFonts w:ascii="Apple SD Gothic Neo" w:eastAsia="Apple SD Gothic Neo" w:hAnsi="Apple SD Gothic Neo"/>
-                <w:color w:val="000000"/>
-                <w:sz w:val="20"/>
-                <w:szCs w:val="20"/>
-              </w:rPr>
-              <w:t xml:space="preserve">    }</w:t>
-            </w:r>
-          </w:p>
-          <w:p>
-            <w:pPr>
-              <w:pStyle w:val="HTML"/>
-              <w:rPr>
-                <w:rFonts w:ascii="Apple SD Gothic Neo" w:eastAsia="Apple SD Gothic Neo" w:hAnsi="Apple SD Gothic Neo"/>
-                <w:color w:val="000000"/>
-                <w:sz w:val="20"/>
-                <w:szCs w:val="20"/>
-              </w:rPr>
-            </w:pPr>
-            <w:r>
-              <w:rPr>
-                <w:rFonts w:ascii="Apple SD Gothic Neo" w:eastAsia="Apple SD Gothic Neo" w:hAnsi="Apple SD Gothic Neo"/>
-                <w:color w:val="000000"/>
-                <w:sz w:val="20"/>
-                <w:szCs w:val="20"/>
-              </w:rPr>
-              <w:t xml:space="preserve">    </w:t>
-            </w:r>
-          </w:p>
-          <w:p>
-            <w:pPr>
-              <w:pStyle w:val="HTML"/>
-              <w:rPr>
-                <w:rFonts w:ascii="Apple SD Gothic Neo" w:eastAsia="Apple SD Gothic Neo" w:hAnsi="Apple SD Gothic Neo"/>
-                <w:color w:val="000000"/>
-                <w:sz w:val="20"/>
-                <w:szCs w:val="20"/>
-              </w:rPr>
-            </w:pPr>
-            <w:r>
-              <w:rPr>
-                <w:rFonts w:ascii="Apple SD Gothic Neo" w:eastAsia="Apple SD Gothic Neo" w:hAnsi="Apple SD Gothic Neo"/>
-                <w:color w:val="000000"/>
-                <w:sz w:val="20"/>
-                <w:szCs w:val="20"/>
-              </w:rPr>
-              <w:t xml:space="preserve">    if(fread(&amp;pirate, sizeof(struct ssu_pirate), 1, fp1) != 1) {</w:t>
-            </w:r>
-          </w:p>
-          <w:p>
-            <w:pPr>
-              <w:pStyle w:val="HTML"/>
-              <w:rPr>
-                <w:rFonts w:ascii="Apple SD Gothic Neo" w:eastAsia="Apple SD Gothic Neo" w:hAnsi="Apple SD Gothic Neo"/>
-                <w:color w:val="000000"/>
-                <w:sz w:val="20"/>
-                <w:szCs w:val="20"/>
-              </w:rPr>
-            </w:pPr>
-            <w:r>
-              <w:rPr>
-                <w:rFonts w:ascii="Apple SD Gothic Neo" w:eastAsia="Apple SD Gothic Neo" w:hAnsi="Apple SD Gothic Neo"/>
-                <w:color w:val="000000"/>
-                <w:sz w:val="20"/>
-                <w:szCs w:val="20"/>
-              </w:rPr>
-              <w:t xml:space="preserve">        fprintf(stderr, "fread error\n");</w:t>
-            </w:r>
-          </w:p>
-          <w:p>
-            <w:pPr>
-              <w:pStyle w:val="HTML"/>
-              <w:rPr>
-                <w:rFonts w:ascii="Apple SD Gothic Neo" w:eastAsia="Apple SD Gothic Neo" w:hAnsi="Apple SD Gothic Neo"/>
-                <w:color w:val="000000"/>
-                <w:sz w:val="20"/>
-                <w:szCs w:val="20"/>
-              </w:rPr>
-            </w:pPr>
-            <w:r>
-              <w:rPr>
-                <w:rFonts w:ascii="Apple SD Gothic Neo" w:eastAsia="Apple SD Gothic Neo" w:hAnsi="Apple SD Gothic Neo"/>
-                <w:color w:val="000000"/>
-                <w:sz w:val="20"/>
-                <w:szCs w:val="20"/>
-              </w:rPr>
-              <w:t xml:space="preserve">        exit(1);</w:t>
-            </w:r>
-          </w:p>
-          <w:p>
-            <w:pPr>
-              <w:pStyle w:val="HTML"/>
-              <w:rPr>
-                <w:rFonts w:ascii="Apple SD Gothic Neo" w:eastAsia="Apple SD Gothic Neo" w:hAnsi="Apple SD Gothic Neo"/>
-                <w:color w:val="000000"/>
-                <w:sz w:val="20"/>
-                <w:szCs w:val="20"/>
-              </w:rPr>
-            </w:pPr>
-            <w:r>
-              <w:rPr>
-                <w:rFonts w:ascii="Apple SD Gothic Neo" w:eastAsia="Apple SD Gothic Neo" w:hAnsi="Apple SD Gothic Neo"/>
-                <w:color w:val="000000"/>
-                <w:sz w:val="20"/>
-                <w:szCs w:val="20"/>
-              </w:rPr>
-              <w:t xml:space="preserve">    }</w:t>
-            </w:r>
-          </w:p>
-          <w:p>
-            <w:pPr>
-              <w:pStyle w:val="HTML"/>
-              <w:rPr>
-                <w:rFonts w:ascii="Apple SD Gothic Neo" w:eastAsia="Apple SD Gothic Neo" w:hAnsi="Apple SD Gothic Neo"/>
-                <w:color w:val="000000"/>
-                <w:sz w:val="20"/>
-                <w:szCs w:val="20"/>
-              </w:rPr>
-            </w:pPr>
-            <w:r>
-              <w:rPr>
-                <w:rFonts w:ascii="Apple SD Gothic Neo" w:eastAsia="Apple SD Gothic Neo" w:hAnsi="Apple SD Gothic Neo"/>
-                <w:color w:val="000000"/>
-                <w:sz w:val="20"/>
-                <w:szCs w:val="20"/>
-              </w:rPr>
-              <w:lastRenderedPageBreak/>
-              <w:t xml:space="preserve">    </w:t>
-            </w:r>
-          </w:p>
-          <w:p>
-            <w:pPr>
-              <w:pStyle w:val="HTML"/>
-              <w:rPr>
-                <w:rFonts w:ascii="Apple SD Gothic Neo" w:eastAsia="Apple SD Gothic Neo" w:hAnsi="Apple SD Gothic Neo"/>
-                <w:color w:val="000000"/>
-                <w:sz w:val="20"/>
-                <w:szCs w:val="20"/>
-              </w:rPr>
-            </w:pPr>
-            <w:r>
-              <w:rPr>
-                <w:rFonts w:ascii="Apple SD Gothic Neo" w:eastAsia="Apple SD Gothic Neo" w:hAnsi="Apple SD Gothic Neo"/>
-                <w:color w:val="000000"/>
-                <w:sz w:val="20"/>
-                <w:szCs w:val="20"/>
-              </w:rPr>
-              <w:t xml:space="preserve">    if(fclose(fp1)) {</w:t>
-            </w:r>
-          </w:p>
-          <w:p>
-            <w:pPr>
-              <w:pStyle w:val="HTML"/>
-              <w:rPr>
-                <w:rFonts w:ascii="Apple SD Gothic Neo" w:eastAsia="Apple SD Gothic Neo" w:hAnsi="Apple SD Gothic Neo"/>
-                <w:color w:val="000000"/>
-                <w:sz w:val="20"/>
-                <w:szCs w:val="20"/>
-              </w:rPr>
-            </w:pPr>
-            <w:r>
-              <w:rPr>
-                <w:rFonts w:ascii="Apple SD Gothic Neo" w:eastAsia="Apple SD Gothic Neo" w:hAnsi="Apple SD Gothic Neo"/>
-                <w:color w:val="000000"/>
-                <w:sz w:val="20"/>
-                <w:szCs w:val="20"/>
-              </w:rPr>
-              <w:t xml:space="preserve">        fprintf(stderr, "fclose error\n");</w:t>
-            </w:r>
-          </w:p>
-          <w:p>
-            <w:pPr>
-              <w:pStyle w:val="HTML"/>
-              <w:rPr>
-                <w:rFonts w:ascii="Apple SD Gothic Neo" w:eastAsia="Apple SD Gothic Neo" w:hAnsi="Apple SD Gothic Neo"/>
-                <w:color w:val="000000"/>
-                <w:sz w:val="20"/>
-                <w:szCs w:val="20"/>
-              </w:rPr>
-            </w:pPr>
-            <w:r>
-              <w:rPr>
-                <w:rFonts w:ascii="Apple SD Gothic Neo" w:eastAsia="Apple SD Gothic Neo" w:hAnsi="Apple SD Gothic Neo"/>
-                <w:color w:val="000000"/>
-                <w:sz w:val="20"/>
-                <w:szCs w:val="20"/>
-              </w:rPr>
-              <w:t xml:space="preserve">        exit(1);</w:t>
-            </w:r>
-          </w:p>
-          <w:p>
-            <w:pPr>
-              <w:pStyle w:val="HTML"/>
-              <w:rPr>
-                <w:rFonts w:ascii="Apple SD Gothic Neo" w:eastAsia="Apple SD Gothic Neo" w:hAnsi="Apple SD Gothic Neo"/>
-                <w:color w:val="000000"/>
-                <w:sz w:val="20"/>
-                <w:szCs w:val="20"/>
-              </w:rPr>
-            </w:pPr>
-            <w:r>
-              <w:rPr>
-                <w:rFonts w:ascii="Apple SD Gothic Neo" w:eastAsia="Apple SD Gothic Neo" w:hAnsi="Apple SD Gothic Neo"/>
-                <w:color w:val="000000"/>
-                <w:sz w:val="20"/>
-                <w:szCs w:val="20"/>
-              </w:rPr>
-              <w:t xml:space="preserve">    };</w:t>
-            </w:r>
-          </w:p>
-          <w:p>
-            <w:pPr>
-              <w:pStyle w:val="HTML"/>
-              <w:rPr>
-                <w:rFonts w:ascii="Apple SD Gothic Neo" w:eastAsia="Apple SD Gothic Neo" w:hAnsi="Apple SD Gothic Neo"/>
-                <w:color w:val="000000"/>
-                <w:sz w:val="20"/>
-                <w:szCs w:val="20"/>
-              </w:rPr>
-            </w:pPr>
-            <w:r>
-              <w:rPr>
-                <w:rFonts w:ascii="Apple SD Gothic Neo" w:eastAsia="Apple SD Gothic Neo" w:hAnsi="Apple SD Gothic Neo"/>
-                <w:color w:val="000000"/>
-                <w:sz w:val="20"/>
-                <w:szCs w:val="20"/>
-              </w:rPr>
-              <w:t xml:space="preserve">    </w:t>
-            </w:r>
-          </w:p>
-          <w:p>
-            <w:pPr>
-              <w:pStyle w:val="HTML"/>
-              <w:rPr>
-                <w:rFonts w:ascii="Apple SD Gothic Neo" w:eastAsia="Apple SD Gothic Neo" w:hAnsi="Apple SD Gothic Neo"/>
-                <w:color w:val="000000"/>
-                <w:sz w:val="20"/>
-                <w:szCs w:val="20"/>
-              </w:rPr>
-            </w:pPr>
-            <w:r>
-              <w:rPr>
-                <w:rFonts w:ascii="Apple SD Gothic Neo" w:eastAsia="Apple SD Gothic Neo" w:hAnsi="Apple SD Gothic Neo"/>
-                <w:color w:val="000000"/>
-                <w:sz w:val="20"/>
-                <w:szCs w:val="20"/>
-              </w:rPr>
-              <w:t xml:space="preserve">    printf("name=\"%s\" booty=%lu beard_length=%u\n", pirate.name, pirate.booty, pirate.beard_length);</w:t>
-            </w:r>
-          </w:p>
-          <w:p>
-            <w:pPr>
-              <w:pStyle w:val="HTML"/>
-              <w:rPr>
-                <w:rFonts w:ascii="Apple SD Gothic Neo" w:eastAsia="Apple SD Gothic Neo" w:hAnsi="Apple SD Gothic Neo"/>
-                <w:color w:val="000000"/>
-                <w:sz w:val="20"/>
-                <w:szCs w:val="20"/>
-              </w:rPr>
-            </w:pPr>
-            <w:r>
-              <w:rPr>
-                <w:rFonts w:ascii="Apple SD Gothic Neo" w:eastAsia="Apple SD Gothic Neo" w:hAnsi="Apple SD Gothic Neo"/>
-                <w:color w:val="000000"/>
-                <w:sz w:val="20"/>
-                <w:szCs w:val="20"/>
-              </w:rPr>
-              <w:t xml:space="preserve">    exit(0);</w:t>
-            </w:r>
-          </w:p>
-          <w:p>
-            <w:pPr>
-              <w:pStyle w:val="HTML"/>
-              <w:rPr>
-                <w:rFonts w:ascii="Apple SD Gothic Neo" w:eastAsia="Apple SD Gothic Neo" w:hAnsi="Apple SD Gothic Neo"/>
-                <w:color w:val="000000"/>
-                <w:sz w:val="20"/>
-                <w:szCs w:val="20"/>
-              </w:rPr>
-            </w:pPr>
-            <w:r>
-              <w:rPr>
-                <w:rFonts w:ascii="Apple SD Gothic Neo" w:eastAsia="Apple SD Gothic Neo" w:hAnsi="Apple SD Gothic Neo"/>
-                <w:color w:val="000000"/>
-                <w:sz w:val="20"/>
-                <w:szCs w:val="20"/>
-              </w:rPr>
-              <w:t>}</w:t>
-            </w:r>
           </w:p>
           <w:p>
             <w:pPr>
@@ -1164,7 +219,729 @@
               <w:autoSpaceDN/>
               <w:jc w:val="left"/>
               <w:rPr>
-                <w:rFonts w:ascii="Apple SD Gothic Neo" w:eastAsia="Apple SD Gothic Neo" w:hAnsi="Apple SD Gothic Neo" w:cs="굴림체"/>
+                <w:rFonts w:ascii="AppleSDGothicNeoR00" w:eastAsia="AppleSDGothicNeoR00" w:hAnsi="AppleSDGothicNeoR00" w:cs="굴림체"/>
+                <w:color w:val="000000"/>
+                <w:kern w:val="0"/>
+                <w:szCs w:val="20"/>
+              </w:rPr>
+            </w:pPr>
+            <w:r>
+              <w:rPr>
+                <w:rFonts w:ascii="AppleSDGothicNeoR00" w:eastAsia="AppleSDGothicNeoR00" w:hAnsi="AppleSDGothicNeoR00" w:cs="굴림체"/>
+                <w:color w:val="000000"/>
+                <w:kern w:val="0"/>
+                <w:szCs w:val="20"/>
+              </w:rPr>
+              <w:t>#include &lt;</w:t>
+            </w:r>
+            <w:proofErr w:type="spellStart"/>
+            <w:r>
+              <w:rPr>
+                <w:rFonts w:ascii="AppleSDGothicNeoR00" w:eastAsia="AppleSDGothicNeoR00" w:hAnsi="AppleSDGothicNeoR00" w:cs="굴림체"/>
+                <w:color w:val="000000"/>
+                <w:kern w:val="0"/>
+                <w:szCs w:val="20"/>
+              </w:rPr>
+              <w:t>stdio.h</w:t>
+            </w:r>
+            <w:proofErr w:type="spellEnd"/>
+            <w:r>
+              <w:rPr>
+                <w:rFonts w:ascii="AppleSDGothicNeoR00" w:eastAsia="AppleSDGothicNeoR00" w:hAnsi="AppleSDGothicNeoR00" w:cs="굴림체"/>
+                <w:color w:val="000000"/>
+                <w:kern w:val="0"/>
+                <w:szCs w:val="20"/>
+              </w:rPr>
+              <w:t>&gt;</w:t>
+            </w:r>
+          </w:p>
+          <w:p>
+            <w:pPr>
+              <w:widowControl/>
+              <w:tabs>
+                <w:tab w:val="left" w:pos="916"/>
+                <w:tab w:val="left" w:pos="1832"/>
+                <w:tab w:val="left" w:pos="2748"/>
+                <w:tab w:val="left" w:pos="3664"/>
+                <w:tab w:val="left" w:pos="4580"/>
+                <w:tab w:val="left" w:pos="5496"/>
+                <w:tab w:val="left" w:pos="6412"/>
+                <w:tab w:val="left" w:pos="7328"/>
+                <w:tab w:val="left" w:pos="8244"/>
+                <w:tab w:val="left" w:pos="9160"/>
+                <w:tab w:val="left" w:pos="10076"/>
+                <w:tab w:val="left" w:pos="10992"/>
+                <w:tab w:val="left" w:pos="11908"/>
+                <w:tab w:val="left" w:pos="12824"/>
+                <w:tab w:val="left" w:pos="13740"/>
+                <w:tab w:val="left" w:pos="14656"/>
+              </w:tabs>
+              <w:wordWrap/>
+              <w:autoSpaceDE/>
+              <w:autoSpaceDN/>
+              <w:jc w:val="left"/>
+              <w:rPr>
+                <w:rFonts w:ascii="AppleSDGothicNeoR00" w:eastAsia="AppleSDGothicNeoR00" w:hAnsi="AppleSDGothicNeoR00" w:cs="굴림체"/>
+                <w:color w:val="000000"/>
+                <w:kern w:val="0"/>
+                <w:szCs w:val="20"/>
+              </w:rPr>
+            </w:pPr>
+            <w:r>
+              <w:rPr>
+                <w:rFonts w:ascii="AppleSDGothicNeoR00" w:eastAsia="AppleSDGothicNeoR00" w:hAnsi="AppleSDGothicNeoR00" w:cs="굴림체"/>
+                <w:color w:val="000000"/>
+                <w:kern w:val="0"/>
+                <w:szCs w:val="20"/>
+              </w:rPr>
+              <w:t>#include &lt;</w:t>
+            </w:r>
+            <w:proofErr w:type="spellStart"/>
+            <w:r>
+              <w:rPr>
+                <w:rFonts w:ascii="AppleSDGothicNeoR00" w:eastAsia="AppleSDGothicNeoR00" w:hAnsi="AppleSDGothicNeoR00" w:cs="굴림체"/>
+                <w:color w:val="000000"/>
+                <w:kern w:val="0"/>
+                <w:szCs w:val="20"/>
+              </w:rPr>
+              <w:t>stdlib.h</w:t>
+            </w:r>
+            <w:proofErr w:type="spellEnd"/>
+            <w:r>
+              <w:rPr>
+                <w:rFonts w:ascii="AppleSDGothicNeoR00" w:eastAsia="AppleSDGothicNeoR00" w:hAnsi="AppleSDGothicNeoR00" w:cs="굴림체"/>
+                <w:color w:val="000000"/>
+                <w:kern w:val="0"/>
+                <w:szCs w:val="20"/>
+              </w:rPr>
+              <w:t>&gt;</w:t>
+            </w:r>
+          </w:p>
+          <w:p>
+            <w:pPr>
+              <w:widowControl/>
+              <w:tabs>
+                <w:tab w:val="left" w:pos="916"/>
+                <w:tab w:val="left" w:pos="1832"/>
+                <w:tab w:val="left" w:pos="2748"/>
+                <w:tab w:val="left" w:pos="3664"/>
+                <w:tab w:val="left" w:pos="4580"/>
+                <w:tab w:val="left" w:pos="5496"/>
+                <w:tab w:val="left" w:pos="6412"/>
+                <w:tab w:val="left" w:pos="7328"/>
+                <w:tab w:val="left" w:pos="8244"/>
+                <w:tab w:val="left" w:pos="9160"/>
+                <w:tab w:val="left" w:pos="10076"/>
+                <w:tab w:val="left" w:pos="10992"/>
+                <w:tab w:val="left" w:pos="11908"/>
+                <w:tab w:val="left" w:pos="12824"/>
+                <w:tab w:val="left" w:pos="13740"/>
+                <w:tab w:val="left" w:pos="14656"/>
+              </w:tabs>
+              <w:wordWrap/>
+              <w:autoSpaceDE/>
+              <w:autoSpaceDN/>
+              <w:jc w:val="left"/>
+              <w:rPr>
+                <w:rFonts w:ascii="AppleSDGothicNeoR00" w:eastAsia="AppleSDGothicNeoR00" w:hAnsi="AppleSDGothicNeoR00" w:cs="굴림체"/>
+                <w:color w:val="000000"/>
+                <w:kern w:val="0"/>
+                <w:szCs w:val="20"/>
+              </w:rPr>
+            </w:pPr>
+            <w:r>
+              <w:rPr>
+                <w:rFonts w:ascii="AppleSDGothicNeoR00" w:eastAsia="AppleSDGothicNeoR00" w:hAnsi="AppleSDGothicNeoR00" w:cs="굴림체"/>
+                <w:color w:val="000000"/>
+                <w:kern w:val="0"/>
+                <w:szCs w:val="20"/>
+              </w:rPr>
+              <w:t xml:space="preserve">int </w:t>
+            </w:r>
+            <w:proofErr w:type="gramStart"/>
+            <w:r>
+              <w:rPr>
+                <w:rFonts w:ascii="AppleSDGothicNeoR00" w:eastAsia="AppleSDGothicNeoR00" w:hAnsi="AppleSDGothicNeoR00" w:cs="굴림체"/>
+                <w:color w:val="000000"/>
+                <w:kern w:val="0"/>
+                <w:szCs w:val="20"/>
+              </w:rPr>
+              <w:t>main(</w:t>
+            </w:r>
+            <w:proofErr w:type="gramEnd"/>
+            <w:r>
+              <w:rPr>
+                <w:rFonts w:ascii="AppleSDGothicNeoR00" w:eastAsia="AppleSDGothicNeoR00" w:hAnsi="AppleSDGothicNeoR00" w:cs="굴림체"/>
+                <w:color w:val="000000"/>
+                <w:kern w:val="0"/>
+                <w:szCs w:val="20"/>
+              </w:rPr>
+              <w:t xml:space="preserve">int </w:t>
+            </w:r>
+            <w:proofErr w:type="spellStart"/>
+            <w:r>
+              <w:rPr>
+                <w:rFonts w:ascii="AppleSDGothicNeoR00" w:eastAsia="AppleSDGothicNeoR00" w:hAnsi="AppleSDGothicNeoR00" w:cs="굴림체"/>
+                <w:color w:val="000000"/>
+                <w:kern w:val="0"/>
+                <w:szCs w:val="20"/>
+              </w:rPr>
+              <w:t>argc</w:t>
+            </w:r>
+            <w:proofErr w:type="spellEnd"/>
+            <w:r>
+              <w:rPr>
+                <w:rFonts w:ascii="AppleSDGothicNeoR00" w:eastAsia="AppleSDGothicNeoR00" w:hAnsi="AppleSDGothicNeoR00" w:cs="굴림체"/>
+                <w:color w:val="000000"/>
+                <w:kern w:val="0"/>
+                <w:szCs w:val="20"/>
+              </w:rPr>
+              <w:t>, char *</w:t>
+            </w:r>
+            <w:proofErr w:type="spellStart"/>
+            <w:r>
+              <w:rPr>
+                <w:rFonts w:ascii="AppleSDGothicNeoR00" w:eastAsia="AppleSDGothicNeoR00" w:hAnsi="AppleSDGothicNeoR00" w:cs="굴림체"/>
+                <w:color w:val="000000"/>
+                <w:kern w:val="0"/>
+                <w:szCs w:val="20"/>
+              </w:rPr>
+              <w:t>argv</w:t>
+            </w:r>
+            <w:proofErr w:type="spellEnd"/>
+            <w:r>
+              <w:rPr>
+                <w:rFonts w:ascii="AppleSDGothicNeoR00" w:eastAsia="AppleSDGothicNeoR00" w:hAnsi="AppleSDGothicNeoR00" w:cs="굴림체"/>
+                <w:color w:val="000000"/>
+                <w:kern w:val="0"/>
+                <w:szCs w:val="20"/>
+              </w:rPr>
+              <w:t>[])</w:t>
+            </w:r>
+          </w:p>
+          <w:p>
+            <w:pPr>
+              <w:widowControl/>
+              <w:tabs>
+                <w:tab w:val="left" w:pos="916"/>
+                <w:tab w:val="left" w:pos="1832"/>
+                <w:tab w:val="left" w:pos="2748"/>
+                <w:tab w:val="left" w:pos="3664"/>
+                <w:tab w:val="left" w:pos="4580"/>
+                <w:tab w:val="left" w:pos="5496"/>
+                <w:tab w:val="left" w:pos="6412"/>
+                <w:tab w:val="left" w:pos="7328"/>
+                <w:tab w:val="left" w:pos="8244"/>
+                <w:tab w:val="left" w:pos="9160"/>
+                <w:tab w:val="left" w:pos="10076"/>
+                <w:tab w:val="left" w:pos="10992"/>
+                <w:tab w:val="left" w:pos="11908"/>
+                <w:tab w:val="left" w:pos="12824"/>
+                <w:tab w:val="left" w:pos="13740"/>
+                <w:tab w:val="left" w:pos="14656"/>
+              </w:tabs>
+              <w:wordWrap/>
+              <w:autoSpaceDE/>
+              <w:autoSpaceDN/>
+              <w:jc w:val="left"/>
+              <w:rPr>
+                <w:rFonts w:ascii="AppleSDGothicNeoR00" w:eastAsia="AppleSDGothicNeoR00" w:hAnsi="AppleSDGothicNeoR00" w:cs="굴림체"/>
+                <w:color w:val="000000"/>
+                <w:kern w:val="0"/>
+                <w:szCs w:val="20"/>
+              </w:rPr>
+            </w:pPr>
+            <w:r>
+              <w:rPr>
+                <w:rFonts w:ascii="AppleSDGothicNeoR00" w:eastAsia="AppleSDGothicNeoR00" w:hAnsi="AppleSDGothicNeoR00" w:cs="굴림체"/>
+                <w:color w:val="000000"/>
+                <w:kern w:val="0"/>
+                <w:szCs w:val="20"/>
+              </w:rPr>
+              <w:t>{</w:t>
+            </w:r>
+          </w:p>
+          <w:p>
+            <w:pPr>
+              <w:widowControl/>
+              <w:tabs>
+                <w:tab w:val="left" w:pos="916"/>
+                <w:tab w:val="left" w:pos="1832"/>
+                <w:tab w:val="left" w:pos="2748"/>
+                <w:tab w:val="left" w:pos="3664"/>
+                <w:tab w:val="left" w:pos="4580"/>
+                <w:tab w:val="left" w:pos="5496"/>
+                <w:tab w:val="left" w:pos="6412"/>
+                <w:tab w:val="left" w:pos="7328"/>
+                <w:tab w:val="left" w:pos="8244"/>
+                <w:tab w:val="left" w:pos="9160"/>
+                <w:tab w:val="left" w:pos="10076"/>
+                <w:tab w:val="left" w:pos="10992"/>
+                <w:tab w:val="left" w:pos="11908"/>
+                <w:tab w:val="left" w:pos="12824"/>
+                <w:tab w:val="left" w:pos="13740"/>
+                <w:tab w:val="left" w:pos="14656"/>
+              </w:tabs>
+              <w:wordWrap/>
+              <w:autoSpaceDE/>
+              <w:autoSpaceDN/>
+              <w:jc w:val="left"/>
+              <w:rPr>
+                <w:rFonts w:ascii="AppleSDGothicNeoR00" w:eastAsia="AppleSDGothicNeoR00" w:hAnsi="AppleSDGothicNeoR00" w:cs="굴림체"/>
+                <w:color w:val="000000"/>
+                <w:kern w:val="0"/>
+                <w:szCs w:val="20"/>
+              </w:rPr>
+            </w:pPr>
+            <w:r>
+              <w:rPr>
+                <w:rFonts w:ascii="AppleSDGothicNeoR00" w:eastAsia="AppleSDGothicNeoR00" w:hAnsi="AppleSDGothicNeoR00" w:cs="굴림체"/>
+                <w:color w:val="000000"/>
+                <w:kern w:val="0"/>
+                <w:szCs w:val="20"/>
+              </w:rPr>
+              <w:t xml:space="preserve">  int </w:t>
+            </w:r>
+            <w:proofErr w:type="spellStart"/>
+            <w:proofErr w:type="gramStart"/>
+            <w:r>
+              <w:rPr>
+                <w:rFonts w:ascii="AppleSDGothicNeoR00" w:eastAsia="AppleSDGothicNeoR00" w:hAnsi="AppleSDGothicNeoR00" w:cs="굴림체"/>
+                <w:color w:val="000000"/>
+                <w:kern w:val="0"/>
+                <w:szCs w:val="20"/>
+              </w:rPr>
+              <w:t>i</w:t>
+            </w:r>
+            <w:proofErr w:type="spellEnd"/>
+            <w:r>
+              <w:rPr>
+                <w:rFonts w:ascii="AppleSDGothicNeoR00" w:eastAsia="AppleSDGothicNeoR00" w:hAnsi="AppleSDGothicNeoR00" w:cs="굴림체"/>
+                <w:color w:val="000000"/>
+                <w:kern w:val="0"/>
+                <w:szCs w:val="20"/>
+              </w:rPr>
+              <w:t>;</w:t>
+            </w:r>
+            <w:proofErr w:type="gramEnd"/>
+          </w:p>
+          <w:p>
+            <w:pPr>
+              <w:widowControl/>
+              <w:tabs>
+                <w:tab w:val="left" w:pos="916"/>
+                <w:tab w:val="left" w:pos="1832"/>
+                <w:tab w:val="left" w:pos="2748"/>
+                <w:tab w:val="left" w:pos="3664"/>
+                <w:tab w:val="left" w:pos="4580"/>
+                <w:tab w:val="left" w:pos="5496"/>
+                <w:tab w:val="left" w:pos="6412"/>
+                <w:tab w:val="left" w:pos="7328"/>
+                <w:tab w:val="left" w:pos="8244"/>
+                <w:tab w:val="left" w:pos="9160"/>
+                <w:tab w:val="left" w:pos="10076"/>
+                <w:tab w:val="left" w:pos="10992"/>
+                <w:tab w:val="left" w:pos="11908"/>
+                <w:tab w:val="left" w:pos="12824"/>
+                <w:tab w:val="left" w:pos="13740"/>
+                <w:tab w:val="left" w:pos="14656"/>
+              </w:tabs>
+              <w:wordWrap/>
+              <w:autoSpaceDE/>
+              <w:autoSpaceDN/>
+              <w:jc w:val="left"/>
+              <w:rPr>
+                <w:rFonts w:ascii="AppleSDGothicNeoR00" w:eastAsia="AppleSDGothicNeoR00" w:hAnsi="AppleSDGothicNeoR00" w:cs="굴림체"/>
+                <w:color w:val="000000"/>
+                <w:kern w:val="0"/>
+                <w:szCs w:val="20"/>
+              </w:rPr>
+            </w:pPr>
+            <w:r>
+              <w:rPr>
+                <w:rFonts w:ascii="AppleSDGothicNeoR00" w:eastAsia="AppleSDGothicNeoR00" w:hAnsi="AppleSDGothicNeoR00" w:cs="굴림체"/>
+                <w:color w:val="000000"/>
+                <w:kern w:val="0"/>
+                <w:szCs w:val="20"/>
+              </w:rPr>
+              <w:t xml:space="preserve">  for (</w:t>
+            </w:r>
+            <w:proofErr w:type="spellStart"/>
+            <w:r>
+              <w:rPr>
+                <w:rFonts w:ascii="AppleSDGothicNeoR00" w:eastAsia="AppleSDGothicNeoR00" w:hAnsi="AppleSDGothicNeoR00" w:cs="굴림체"/>
+                <w:color w:val="000000"/>
+                <w:kern w:val="0"/>
+                <w:szCs w:val="20"/>
+              </w:rPr>
+              <w:t>i</w:t>
+            </w:r>
+            <w:proofErr w:type="spellEnd"/>
+            <w:r>
+              <w:rPr>
+                <w:rFonts w:ascii="AppleSDGothicNeoR00" w:eastAsia="AppleSDGothicNeoR00" w:hAnsi="AppleSDGothicNeoR00" w:cs="굴림체"/>
+                <w:color w:val="000000"/>
+                <w:kern w:val="0"/>
+                <w:szCs w:val="20"/>
+              </w:rPr>
+              <w:t xml:space="preserve">= 0; </w:t>
+            </w:r>
+            <w:proofErr w:type="spellStart"/>
+            <w:proofErr w:type="gramStart"/>
+            <w:r>
+              <w:rPr>
+                <w:rFonts w:ascii="AppleSDGothicNeoR00" w:eastAsia="AppleSDGothicNeoR00" w:hAnsi="AppleSDGothicNeoR00" w:cs="굴림체"/>
+                <w:color w:val="000000"/>
+                <w:kern w:val="0"/>
+                <w:szCs w:val="20"/>
+              </w:rPr>
+              <w:t>i</w:t>
+            </w:r>
+            <w:proofErr w:type="spellEnd"/>
+            <w:r>
+              <w:rPr>
+                <w:rFonts w:ascii="AppleSDGothicNeoR00" w:eastAsia="AppleSDGothicNeoR00" w:hAnsi="AppleSDGothicNeoR00" w:cs="굴림체"/>
+                <w:color w:val="000000"/>
+                <w:kern w:val="0"/>
+                <w:szCs w:val="20"/>
+              </w:rPr>
+              <w:t xml:space="preserve">&lt; </w:t>
+            </w:r>
+            <w:proofErr w:type="spellStart"/>
+            <w:r>
+              <w:rPr>
+                <w:rFonts w:ascii="AppleSDGothicNeoR00" w:eastAsia="AppleSDGothicNeoR00" w:hAnsi="AppleSDGothicNeoR00" w:cs="굴림체"/>
+                <w:color w:val="000000"/>
+                <w:kern w:val="0"/>
+                <w:szCs w:val="20"/>
+              </w:rPr>
+              <w:t>argc</w:t>
+            </w:r>
+            <w:proofErr w:type="spellEnd"/>
+            <w:proofErr w:type="gramEnd"/>
+            <w:r>
+              <w:rPr>
+                <w:rFonts w:ascii="AppleSDGothicNeoR00" w:eastAsia="AppleSDGothicNeoR00" w:hAnsi="AppleSDGothicNeoR00" w:cs="굴림체"/>
+                <w:color w:val="000000"/>
+                <w:kern w:val="0"/>
+                <w:szCs w:val="20"/>
+              </w:rPr>
+              <w:t xml:space="preserve">; </w:t>
+            </w:r>
+            <w:proofErr w:type="spellStart"/>
+            <w:r>
+              <w:rPr>
+                <w:rFonts w:ascii="AppleSDGothicNeoR00" w:eastAsia="AppleSDGothicNeoR00" w:hAnsi="AppleSDGothicNeoR00" w:cs="굴림체"/>
+                <w:color w:val="000000"/>
+                <w:kern w:val="0"/>
+                <w:szCs w:val="20"/>
+              </w:rPr>
+              <w:t>i</w:t>
+            </w:r>
+            <w:proofErr w:type="spellEnd"/>
+            <w:r>
+              <w:rPr>
+                <w:rFonts w:ascii="AppleSDGothicNeoR00" w:eastAsia="AppleSDGothicNeoR00" w:hAnsi="AppleSDGothicNeoR00" w:cs="굴림체"/>
+                <w:color w:val="000000"/>
+                <w:kern w:val="0"/>
+                <w:szCs w:val="20"/>
+              </w:rPr>
+              <w:t>++) // 인자 개수 만큼</w:t>
+            </w:r>
+          </w:p>
+          <w:p>
+            <w:pPr>
+              <w:widowControl/>
+              <w:tabs>
+                <w:tab w:val="left" w:pos="916"/>
+                <w:tab w:val="left" w:pos="1832"/>
+                <w:tab w:val="left" w:pos="2748"/>
+                <w:tab w:val="left" w:pos="3664"/>
+                <w:tab w:val="left" w:pos="4580"/>
+                <w:tab w:val="left" w:pos="5496"/>
+                <w:tab w:val="left" w:pos="6412"/>
+                <w:tab w:val="left" w:pos="7328"/>
+                <w:tab w:val="left" w:pos="8244"/>
+                <w:tab w:val="left" w:pos="9160"/>
+                <w:tab w:val="left" w:pos="10076"/>
+                <w:tab w:val="left" w:pos="10992"/>
+                <w:tab w:val="left" w:pos="11908"/>
+                <w:tab w:val="left" w:pos="12824"/>
+                <w:tab w:val="left" w:pos="13740"/>
+                <w:tab w:val="left" w:pos="14656"/>
+              </w:tabs>
+              <w:wordWrap/>
+              <w:autoSpaceDE/>
+              <w:autoSpaceDN/>
+              <w:jc w:val="left"/>
+              <w:rPr>
+                <w:rFonts w:ascii="AppleSDGothicNeoR00" w:eastAsia="AppleSDGothicNeoR00" w:hAnsi="AppleSDGothicNeoR00" w:cs="굴림체"/>
+                <w:color w:val="000000"/>
+                <w:kern w:val="0"/>
+                <w:szCs w:val="20"/>
+              </w:rPr>
+            </w:pPr>
+            <w:r>
+              <w:rPr>
+                <w:rFonts w:ascii="AppleSDGothicNeoR00" w:eastAsia="AppleSDGothicNeoR00" w:hAnsi="AppleSDGothicNeoR00" w:cs="굴림체"/>
+                <w:color w:val="000000"/>
+                <w:kern w:val="0"/>
+                <w:szCs w:val="20"/>
+              </w:rPr>
+              <w:t xml:space="preserve">    </w:t>
+            </w:r>
+            <w:proofErr w:type="spellStart"/>
+            <w:r>
+              <w:rPr>
+                <w:rFonts w:ascii="AppleSDGothicNeoR00" w:eastAsia="AppleSDGothicNeoR00" w:hAnsi="AppleSDGothicNeoR00" w:cs="굴림체"/>
+                <w:color w:val="000000"/>
+                <w:kern w:val="0"/>
+                <w:szCs w:val="20"/>
+              </w:rPr>
+              <w:t>printf</w:t>
+            </w:r>
+            <w:proofErr w:type="spellEnd"/>
+            <w:r>
+              <w:rPr>
+                <w:rFonts w:ascii="AppleSDGothicNeoR00" w:eastAsia="AppleSDGothicNeoR00" w:hAnsi="AppleSDGothicNeoR00" w:cs="굴림체"/>
+                <w:color w:val="000000"/>
+                <w:kern w:val="0"/>
+                <w:szCs w:val="20"/>
+              </w:rPr>
+              <w:t>("</w:t>
+            </w:r>
+            <w:proofErr w:type="spellStart"/>
+            <w:r>
+              <w:rPr>
+                <w:rFonts w:ascii="AppleSDGothicNeoR00" w:eastAsia="AppleSDGothicNeoR00" w:hAnsi="AppleSDGothicNeoR00" w:cs="굴림체"/>
+                <w:color w:val="000000"/>
+                <w:kern w:val="0"/>
+                <w:szCs w:val="20"/>
+              </w:rPr>
+              <w:t>argv</w:t>
+            </w:r>
+            <w:proofErr w:type="spellEnd"/>
+            <w:r>
+              <w:rPr>
+                <w:rFonts w:ascii="AppleSDGothicNeoR00" w:eastAsia="AppleSDGothicNeoR00" w:hAnsi="AppleSDGothicNeoR00" w:cs="굴림체"/>
+                <w:color w:val="000000"/>
+                <w:kern w:val="0"/>
+                <w:szCs w:val="20"/>
+              </w:rPr>
+              <w:t>[%d</w:t>
+            </w:r>
+            <w:proofErr w:type="gramStart"/>
+            <w:r>
+              <w:rPr>
+                <w:rFonts w:ascii="AppleSDGothicNeoR00" w:eastAsia="AppleSDGothicNeoR00" w:hAnsi="AppleSDGothicNeoR00" w:cs="굴림체"/>
+                <w:color w:val="000000"/>
+                <w:kern w:val="0"/>
+                <w:szCs w:val="20"/>
+              </w:rPr>
+              <w:t>] :</w:t>
+            </w:r>
+            <w:proofErr w:type="gramEnd"/>
+            <w:r>
+              <w:rPr>
+                <w:rFonts w:ascii="AppleSDGothicNeoR00" w:eastAsia="AppleSDGothicNeoR00" w:hAnsi="AppleSDGothicNeoR00" w:cs="굴림체"/>
+                <w:color w:val="000000"/>
+                <w:kern w:val="0"/>
+                <w:szCs w:val="20"/>
+              </w:rPr>
+              <w:t xml:space="preserve"> %s\n", </w:t>
+            </w:r>
+            <w:proofErr w:type="spellStart"/>
+            <w:r>
+              <w:rPr>
+                <w:rFonts w:ascii="AppleSDGothicNeoR00" w:eastAsia="AppleSDGothicNeoR00" w:hAnsi="AppleSDGothicNeoR00" w:cs="굴림체"/>
+                <w:color w:val="000000"/>
+                <w:kern w:val="0"/>
+                <w:szCs w:val="20"/>
+              </w:rPr>
+              <w:t>i</w:t>
+            </w:r>
+            <w:proofErr w:type="spellEnd"/>
+            <w:r>
+              <w:rPr>
+                <w:rFonts w:ascii="AppleSDGothicNeoR00" w:eastAsia="AppleSDGothicNeoR00" w:hAnsi="AppleSDGothicNeoR00" w:cs="굴림체"/>
+                <w:color w:val="000000"/>
+                <w:kern w:val="0"/>
+                <w:szCs w:val="20"/>
+              </w:rPr>
+              <w:t xml:space="preserve">, </w:t>
+            </w:r>
+            <w:proofErr w:type="spellStart"/>
+            <w:r>
+              <w:rPr>
+                <w:rFonts w:ascii="AppleSDGothicNeoR00" w:eastAsia="AppleSDGothicNeoR00" w:hAnsi="AppleSDGothicNeoR00" w:cs="굴림체"/>
+                <w:color w:val="000000"/>
+                <w:kern w:val="0"/>
+                <w:szCs w:val="20"/>
+              </w:rPr>
+              <w:t>argv</w:t>
+            </w:r>
+            <w:proofErr w:type="spellEnd"/>
+            <w:r>
+              <w:rPr>
+                <w:rFonts w:ascii="AppleSDGothicNeoR00" w:eastAsia="AppleSDGothicNeoR00" w:hAnsi="AppleSDGothicNeoR00" w:cs="굴림체"/>
+                <w:color w:val="000000"/>
+                <w:kern w:val="0"/>
+                <w:szCs w:val="20"/>
+              </w:rPr>
+              <w:t>[</w:t>
+            </w:r>
+            <w:proofErr w:type="spellStart"/>
+            <w:r>
+              <w:rPr>
+                <w:rFonts w:ascii="AppleSDGothicNeoR00" w:eastAsia="AppleSDGothicNeoR00" w:hAnsi="AppleSDGothicNeoR00" w:cs="굴림체"/>
+                <w:color w:val="000000"/>
+                <w:kern w:val="0"/>
+                <w:szCs w:val="20"/>
+              </w:rPr>
+              <w:t>i</w:t>
+            </w:r>
+            <w:proofErr w:type="spellEnd"/>
+            <w:r>
+              <w:rPr>
+                <w:rFonts w:ascii="AppleSDGothicNeoR00" w:eastAsia="AppleSDGothicNeoR00" w:hAnsi="AppleSDGothicNeoR00" w:cs="굴림체"/>
+                <w:color w:val="000000"/>
+                <w:kern w:val="0"/>
+                <w:szCs w:val="20"/>
+              </w:rPr>
+              <w:t>]);  // 출력</w:t>
+            </w:r>
+          </w:p>
+          <w:p>
+            <w:pPr>
+              <w:widowControl/>
+              <w:tabs>
+                <w:tab w:val="left" w:pos="916"/>
+                <w:tab w:val="left" w:pos="1832"/>
+                <w:tab w:val="left" w:pos="2748"/>
+                <w:tab w:val="left" w:pos="3664"/>
+                <w:tab w:val="left" w:pos="4580"/>
+                <w:tab w:val="left" w:pos="5496"/>
+                <w:tab w:val="left" w:pos="6412"/>
+                <w:tab w:val="left" w:pos="7328"/>
+                <w:tab w:val="left" w:pos="8244"/>
+                <w:tab w:val="left" w:pos="9160"/>
+                <w:tab w:val="left" w:pos="10076"/>
+                <w:tab w:val="left" w:pos="10992"/>
+                <w:tab w:val="left" w:pos="11908"/>
+                <w:tab w:val="left" w:pos="12824"/>
+                <w:tab w:val="left" w:pos="13740"/>
+                <w:tab w:val="left" w:pos="14656"/>
+              </w:tabs>
+              <w:wordWrap/>
+              <w:autoSpaceDE/>
+              <w:autoSpaceDN/>
+              <w:jc w:val="left"/>
+              <w:rPr>
+                <w:rFonts w:ascii="AppleSDGothicNeoR00" w:eastAsia="AppleSDGothicNeoR00" w:hAnsi="AppleSDGothicNeoR00" w:cs="굴림체"/>
+                <w:color w:val="000000"/>
+                <w:kern w:val="0"/>
+                <w:szCs w:val="20"/>
+              </w:rPr>
+            </w:pPr>
+            <w:r>
+              <w:rPr>
+                <w:rFonts w:ascii="AppleSDGothicNeoR00" w:eastAsia="AppleSDGothicNeoR00" w:hAnsi="AppleSDGothicNeoR00" w:cs="굴림체"/>
+                <w:color w:val="000000"/>
+                <w:kern w:val="0"/>
+                <w:szCs w:val="20"/>
+              </w:rPr>
+              <w:t xml:space="preserve">    </w:t>
+            </w:r>
+            <w:proofErr w:type="gramStart"/>
+            <w:r>
+              <w:rPr>
+                <w:rFonts w:ascii="AppleSDGothicNeoR00" w:eastAsia="AppleSDGothicNeoR00" w:hAnsi="AppleSDGothicNeoR00" w:cs="굴림체"/>
+                <w:color w:val="000000"/>
+                <w:kern w:val="0"/>
+                <w:szCs w:val="20"/>
+              </w:rPr>
+              <w:t>exit(</w:t>
+            </w:r>
+            <w:proofErr w:type="gramEnd"/>
+            <w:r>
+              <w:rPr>
+                <w:rFonts w:ascii="AppleSDGothicNeoR00" w:eastAsia="AppleSDGothicNeoR00" w:hAnsi="AppleSDGothicNeoR00" w:cs="굴림체"/>
+                <w:color w:val="000000"/>
+                <w:kern w:val="0"/>
+                <w:szCs w:val="20"/>
+              </w:rPr>
+              <w:t>0);</w:t>
+            </w:r>
+          </w:p>
+          <w:p>
+            <w:pPr>
+              <w:widowControl/>
+              <w:tabs>
+                <w:tab w:val="left" w:pos="916"/>
+                <w:tab w:val="left" w:pos="1832"/>
+                <w:tab w:val="left" w:pos="2748"/>
+                <w:tab w:val="left" w:pos="3664"/>
+                <w:tab w:val="left" w:pos="4580"/>
+                <w:tab w:val="left" w:pos="5496"/>
+                <w:tab w:val="left" w:pos="6412"/>
+                <w:tab w:val="left" w:pos="7328"/>
+                <w:tab w:val="left" w:pos="8244"/>
+                <w:tab w:val="left" w:pos="9160"/>
+                <w:tab w:val="left" w:pos="10076"/>
+                <w:tab w:val="left" w:pos="10992"/>
+                <w:tab w:val="left" w:pos="11908"/>
+                <w:tab w:val="left" w:pos="12824"/>
+                <w:tab w:val="left" w:pos="13740"/>
+                <w:tab w:val="left" w:pos="14656"/>
+              </w:tabs>
+              <w:wordWrap/>
+              <w:autoSpaceDE/>
+              <w:autoSpaceDN/>
+              <w:jc w:val="left"/>
+              <w:rPr>
+                <w:rFonts w:ascii="AppleSDGothicNeoR00" w:eastAsia="AppleSDGothicNeoR00" w:hAnsi="AppleSDGothicNeoR00" w:cs="굴림체"/>
+                <w:color w:val="000000"/>
+                <w:kern w:val="0"/>
+                <w:szCs w:val="20"/>
+              </w:rPr>
+            </w:pPr>
+            <w:r>
+              <w:rPr>
+                <w:rFonts w:ascii="AppleSDGothicNeoR00" w:eastAsia="AppleSDGothicNeoR00" w:hAnsi="AppleSDGothicNeoR00" w:cs="굴림체"/>
+                <w:color w:val="000000"/>
+                <w:kern w:val="0"/>
+                <w:szCs w:val="20"/>
+              </w:rPr>
+              <w:t xml:space="preserve">  }</w:t>
+            </w:r>
+          </w:p>
+          <w:p>
+            <w:pPr>
+              <w:widowControl/>
+              <w:tabs>
+                <w:tab w:val="left" w:pos="916"/>
+                <w:tab w:val="left" w:pos="1832"/>
+                <w:tab w:val="left" w:pos="2748"/>
+                <w:tab w:val="left" w:pos="3664"/>
+                <w:tab w:val="left" w:pos="4580"/>
+                <w:tab w:val="left" w:pos="5496"/>
+                <w:tab w:val="left" w:pos="6412"/>
+                <w:tab w:val="left" w:pos="7328"/>
+                <w:tab w:val="left" w:pos="8244"/>
+                <w:tab w:val="left" w:pos="9160"/>
+                <w:tab w:val="left" w:pos="10076"/>
+                <w:tab w:val="left" w:pos="10992"/>
+                <w:tab w:val="left" w:pos="11908"/>
+                <w:tab w:val="left" w:pos="12824"/>
+                <w:tab w:val="left" w:pos="13740"/>
+                <w:tab w:val="left" w:pos="14656"/>
+              </w:tabs>
+              <w:wordWrap/>
+              <w:autoSpaceDE/>
+              <w:autoSpaceDN/>
+              <w:jc w:val="left"/>
+              <w:rPr>
+                <w:rFonts w:ascii="AppleSDGothicNeoR00" w:eastAsia="AppleSDGothicNeoR00" w:hAnsi="AppleSDGothicNeoR00" w:cs="굴림체"/>
                 <w:color w:val="000000"/>
                 <w:kern w:val="0"/>
                 <w:szCs w:val="20"/>
@@ -1179,7 +956,7 @@
         <w:spacing w:line="360" w:lineRule="auto"/>
         <w:jc w:val="left"/>
         <w:rPr>
-          <w:rFonts w:ascii="Apple SD Gothic Neo" w:eastAsia="Apple SD Gothic Neo" w:hAnsi="Apple SD Gothic Neo"/>
+          <w:rFonts w:ascii="AppleSDGothicNeoR00" w:eastAsia="AppleSDGothicNeoR00" w:hAnsi="AppleSDGothicNeoR00"/>
           <w:szCs w:val="20"/>
         </w:rPr>
       </w:pPr>
@@ -2107,12 +1884,9 @@
 </file>
 
 <file path=customXml/item1.xml><?xml version="1.0" encoding="utf-8"?>
-<?mso-contentType ?>
-<FormTemplates xmlns="http://schemas.microsoft.com/sharepoint/v3/contenttype/forms">
-  <Display>DocumentLibraryForm</Display>
-  <Edit>DocumentLibraryForm</Edit>
-  <New>DocumentLibraryForm</New>
-</FormTemplates>
+<p:properties xmlns:p="http://schemas.microsoft.com/office/2006/metadata/properties" xmlns:xsi="http://www.w3.org/2001/XMLSchema-instance" xmlns:pc="http://schemas.microsoft.com/office/infopath/2007/PartnerControls">
+  <documentManagement/>
+</p:properties>
 </file>
 
 <file path=customXml/item2.xml><?xml version="1.0" encoding="utf-8"?>
@@ -2286,15 +2060,19 @@
 </file>
 
 <file path=customXml/item3.xml><?xml version="1.0" encoding="utf-8"?>
-<p:properties xmlns:p="http://schemas.microsoft.com/office/2006/metadata/properties" xmlns:xsi="http://www.w3.org/2001/XMLSchema-instance" xmlns:pc="http://schemas.microsoft.com/office/infopath/2007/PartnerControls">
-  <documentManagement/>
-</p:properties>
+<?mso-contentType ?>
+<FormTemplates xmlns="http://schemas.microsoft.com/sharepoint/v3/contenttype/forms">
+  <Display>DocumentLibraryForm</Display>
+  <Edit>DocumentLibraryForm</Edit>
+  <New>DocumentLibraryForm</New>
+</FormTemplates>
 </file>
 
 <file path=customXml/itemProps1.xml><?xml version="1.0" encoding="utf-8"?>
-<ds:datastoreItem xmlns:ds="http://schemas.openxmlformats.org/officeDocument/2006/customXml" ds:itemID="{39BD2CAD-4483-41F4-AE19-FED3E2242BBE}">
+<ds:datastoreItem xmlns:ds="http://schemas.openxmlformats.org/officeDocument/2006/customXml" ds:itemID="{1BA62B5D-4085-4BEA-B27C-D9084487D76C}">
   <ds:schemaRefs>
-    <ds:schemaRef ds:uri="http://schemas.microsoft.com/sharepoint/v3/contenttype/forms"/>
+    <ds:schemaRef ds:uri="http://schemas.microsoft.com/office/2006/metadata/properties"/>
+    <ds:schemaRef ds:uri="http://schemas.microsoft.com/office/infopath/2007/PartnerControls"/>
   </ds:schemaRefs>
 </ds:datastoreItem>
 </file>
@@ -2318,10 +2096,9 @@
 </file>
 
 <file path=customXml/itemProps3.xml><?xml version="1.0" encoding="utf-8"?>
-<ds:datastoreItem xmlns:ds="http://schemas.openxmlformats.org/officeDocument/2006/customXml" ds:itemID="{1BA62B5D-4085-4BEA-B27C-D9084487D76C}">
+<ds:datastoreItem xmlns:ds="http://schemas.openxmlformats.org/officeDocument/2006/customXml" ds:itemID="{39BD2CAD-4483-41F4-AE19-FED3E2242BBE}">
   <ds:schemaRefs>
-    <ds:schemaRef ds:uri="http://schemas.microsoft.com/office/2006/metadata/properties"/>
-    <ds:schemaRef ds:uri="http://schemas.microsoft.com/office/infopath/2007/PartnerControls"/>
+    <ds:schemaRef ds:uri="http://schemas.microsoft.com/sharepoint/v3/contenttype/forms"/>
   </ds:schemaRefs>
 </ds:datastoreItem>
 </file>